--- a/report/YAP.Lab3.Report.Pudaleva_Zlata.Ledovskoy_Ivan.4851004.10001.docx
+++ b/report/YAP.Lab3.Report.Pudaleva_Zlata.Ledovskoy_Ivan.4851004.10001.docx
@@ -929,15 +929,7 @@
     </w:p>
     <w:p>
       <w:r>
-        <w:t xml:space="preserve">В качестве варианта работы был выбран </w:t>
-      </w:r>
-      <w:proofErr w:type="spellStart"/>
-      <w:r>
-        <w:t>брутфорс</w:t>
-      </w:r>
-      <w:proofErr w:type="spellEnd"/>
-      <w:r>
-        <w:t xml:space="preserve"> хэша пароля (алгоритм шифрования – </w:t>
+        <w:t xml:space="preserve">В качестве варианта работы был выбран брутфорс хэша пароля (алгоритм шифрования – </w:t>
       </w:r>
       <w:r>
         <w:rPr>
@@ -966,31 +958,7 @@
         <w:t xml:space="preserve">из </w:t>
       </w:r>
       <w:r>
-        <w:t xml:space="preserve">файла, содержащего список наиболее </w:t>
-      </w:r>
-      <w:proofErr w:type="spellStart"/>
-      <w:r>
-        <w:t>употребимых</w:t>
-      </w:r>
-      <w:proofErr w:type="spellEnd"/>
-      <w:r>
-        <w:t xml:space="preserve">, когда-либо </w:t>
-      </w:r>
-      <w:proofErr w:type="spellStart"/>
-      <w:r>
-        <w:t>употребимых</w:t>
-      </w:r>
-      <w:proofErr w:type="spellEnd"/>
-      <w:r>
-        <w:t xml:space="preserve"> и </w:t>
-      </w:r>
-      <w:proofErr w:type="gramStart"/>
-      <w:r>
-        <w:t>т.д.</w:t>
-      </w:r>
-      <w:proofErr w:type="gramEnd"/>
-      <w:r>
-        <w:t xml:space="preserve"> паролей</w:t>
+        <w:t>файла, содержащего список наиболее употребимых, когда-либо употребимых и т.д. паролей</w:t>
       </w:r>
       <w:r>
         <w:t>.</w:t>
@@ -1209,12 +1177,7 @@
     <w:p>
       <w:r>
         <w:lastRenderedPageBreak/>
-        <w:t>На ри</w:t>
-      </w:r>
-      <w:bookmarkStart w:id="1" w:name="_GoBack"/>
-      <w:bookmarkEnd w:id="1"/>
-      <w:r>
-        <w:t xml:space="preserve">сунке </w:t>
+        <w:t xml:space="preserve">На рисунке </w:t>
       </w:r>
       <w:r>
         <w:t>2</w:t>
@@ -1311,10 +1274,10 @@
       </w:pPr>
       <w:r>
         <w:drawing>
-          <wp:inline distT="0" distB="0" distL="0" distR="0" wp14:anchorId="25429D4A" wp14:editId="66F8C760">
-            <wp:extent cx="6300470" cy="3871595"/>
-            <wp:effectExtent l="0" t="0" r="5080" b="0"/>
-            <wp:docPr id="1" name="Рисунок 1"/>
+          <wp:inline distT="0" distB="0" distL="0" distR="0" wp14:anchorId="4DC77E8E" wp14:editId="6A769DB8">
+            <wp:extent cx="6296660" cy="3893185"/>
+            <wp:effectExtent l="0" t="0" r="8890" b="0"/>
+            <wp:docPr id="4" name="Рисунок 4"/>
             <wp:cNvGraphicFramePr>
               <a:graphicFrameLocks xmlns:a="http://schemas.openxmlformats.org/drawingml/2006/main" noChangeAspect="1"/>
             </wp:cNvGraphicFramePr>
@@ -1322,7 +1285,7 @@
               <a:graphicData uri="http://schemas.openxmlformats.org/drawingml/2006/picture">
                 <pic:pic xmlns:pic="http://schemas.openxmlformats.org/drawingml/2006/picture">
                   <pic:nvPicPr>
-                    <pic:cNvPr id="0" name="Picture 1"/>
+                    <pic:cNvPr id="0" name="Picture 3"/>
                     <pic:cNvPicPr>
                       <a:picLocks noChangeAspect="1" noChangeArrowheads="1"/>
                     </pic:cNvPicPr>
@@ -1343,7 +1306,7 @@
                   <pic:spPr bwMode="auto">
                     <a:xfrm>
                       <a:off x="0" y="0"/>
-                      <a:ext cx="6300470" cy="3871595"/>
+                      <a:ext cx="6296660" cy="3893185"/>
                     </a:xfrm>
                     <a:prstGeom prst="rect">
                       <a:avLst/>
@@ -1359,6 +1322,8 @@
           </wp:inline>
         </w:drawing>
       </w:r>
+      <w:bookmarkStart w:id="1" w:name="_GoBack"/>
+      <w:bookmarkEnd w:id="1"/>
     </w:p>
     <w:p>
       <w:pPr>
@@ -1463,7 +1428,6 @@
           <w:b/>
           <w:bCs/>
         </w:rPr>
-        <w:lastRenderedPageBreak/>
         <w:t>Вывод</w:t>
       </w:r>
     </w:p>
@@ -8914,7 +8878,7 @@
 </file>
 
 <file path=customXml/itemProps1.xml><?xml version="1.0" encoding="utf-8"?>
-<ds:datastoreItem xmlns:ds="http://schemas.openxmlformats.org/officeDocument/2006/customXml" ds:itemID="{8930C517-B97B-4FF9-84D0-F8C1899BCEDE}">
+<ds:datastoreItem xmlns:ds="http://schemas.openxmlformats.org/officeDocument/2006/customXml" ds:itemID="{AC3C70E4-E626-47D3-B2D1-AD1C6E71CCAC}">
   <ds:schemaRefs>
     <ds:schemaRef ds:uri="http://schemas.openxmlformats.org/officeDocument/2006/bibliography"/>
   </ds:schemaRefs>

--- a/report/YAP.Lab3.Report.Pudaleva_Zlata.Ledovskoy_Ivan.4851004.10001.docx
+++ b/report/YAP.Lab3.Report.Pudaleva_Zlata.Ledovskoy_Ivan.4851004.10001.docx
@@ -846,8 +846,9 @@
         <w:rPr>
           <w:b w:val="0"/>
           <w:bCs/>
-        </w:rPr>
-        <w:t>2</w:t>
+          <w:lang w:val="en-US"/>
+        </w:rPr>
+        <w:t>3</w:t>
       </w:r>
     </w:p>
     <w:p>
@@ -1175,8 +1176,71 @@
       </w:r>
     </w:p>
     <w:p>
+      <w:pPr>
+        <w:rPr>
+          <w:lang w:val="en-US"/>
+        </w:rPr>
+      </w:pPr>
       <w:r>
         <w:lastRenderedPageBreak/>
+        <w:t xml:space="preserve">Для одного неизвестного хэша и базы известных паролей </w:t>
+      </w:r>
+      <w:r>
+        <w:t>в количестве</w:t>
+      </w:r>
+      <w:r>
+        <w:t xml:space="preserve"> 10000000</w:t>
+      </w:r>
+      <w:r>
+        <w:t xml:space="preserve">, время выполнения на </w:t>
+      </w:r>
+      <w:r>
+        <w:rPr>
+          <w:lang w:val="en-US"/>
+        </w:rPr>
+        <w:t>GPU</w:t>
+      </w:r>
+      <w:r>
+        <w:t xml:space="preserve"> </w:t>
+      </w:r>
+      <w:r>
+        <w:t xml:space="preserve">составило </w:t>
+      </w:r>
+      <w:r>
+        <w:t>3.545</w:t>
+      </w:r>
+      <w:r>
+        <w:t xml:space="preserve"> </w:t>
+      </w:r>
+      <w:r>
+        <w:t xml:space="preserve">сек., а на </w:t>
+      </w:r>
+      <w:r>
+        <w:rPr>
+          <w:lang w:val="en-US"/>
+        </w:rPr>
+        <w:t>CPU</w:t>
+      </w:r>
+      <w:r>
+        <w:t xml:space="preserve"> </w:t>
+      </w:r>
+      <w:r>
+        <w:t xml:space="preserve">составило </w:t>
+      </w:r>
+      <w:r>
+        <w:t>9.582</w:t>
+      </w:r>
+      <w:bookmarkStart w:id="1" w:name="_GoBack"/>
+      <w:bookmarkEnd w:id="1"/>
+      <w:r>
+        <w:t xml:space="preserve"> </w:t>
+      </w:r>
+      <w:r>
+        <w:t>сек.</w:t>
+      </w:r>
+    </w:p>
+    <w:p>
+      <w:r>
         <w:t xml:space="preserve">На рисунке </w:t>
       </w:r>
       <w:r>
@@ -1271,6 +1335,9 @@
     <w:p>
       <w:pPr>
         <w:pStyle w:val="affff4"/>
+        <w:rPr>
+          <w:lang w:val="en-US"/>
+        </w:rPr>
       </w:pPr>
       <w:r>
         <w:drawing>
@@ -1322,8 +1389,6 @@
           </wp:inline>
         </w:drawing>
       </w:r>
-      <w:bookmarkStart w:id="1" w:name="_GoBack"/>
-      <w:bookmarkEnd w:id="1"/>
     </w:p>
     <w:p>
       <w:pPr>
@@ -1382,6 +1447,7 @@
         <w:rPr>
           <w:lang w:val="en-US"/>
         </w:rPr>
+        <w:lastRenderedPageBreak/>
         <w:t>GPU</w:t>
       </w:r>
       <w:r>
@@ -8878,7 +8944,7 @@
 </file>
 
 <file path=customXml/itemProps1.xml><?xml version="1.0" encoding="utf-8"?>
-<ds:datastoreItem xmlns:ds="http://schemas.openxmlformats.org/officeDocument/2006/customXml" ds:itemID="{AC3C70E4-E626-47D3-B2D1-AD1C6E71CCAC}">
+<ds:datastoreItem xmlns:ds="http://schemas.openxmlformats.org/officeDocument/2006/customXml" ds:itemID="{C4774180-23F5-4D68-8209-0A3FB0BDFE9F}">
   <ds:schemaRefs>
     <ds:schemaRef ds:uri="http://schemas.openxmlformats.org/officeDocument/2006/bibliography"/>
   </ds:schemaRefs>
